--- a/面试准备内容/linux/需要背诵的linux指令.docx
+++ b/面试准备内容/linux/需要背诵的linux指令.docx
@@ -11123,7 +11123,7 @@
           <w:rFonts w:hint="eastAsia"/>
           <w:lang w:val="en-US" w:eastAsia="zh-CN"/>
         </w:rPr>
-        <w:t>nux的touch命令不常用，一般在使用make的时候可能会用到，用来修改文件时间戳，或者新建一个不存在的文件。</w:t>
+        <w:t>linux的touch命令不常用，一般在使用make的时候可能会用到，用来修改文件时间戳，或者新建一个不存在的文件。</w:t>
       </w:r>
     </w:p>
     <w:p>
@@ -13149,146 +13149,139 @@
         </w:rPr>
         <w:t>主要参数：</w:t>
       </w:r>
-    </w:p>
-    <w:p>
-      <w:pPr>
-        <w:rPr>
-          <w:rFonts w:hint="eastAsia"/>
-          <w:lang w:val="en-US" w:eastAsia="zh-CN"/>
-        </w:rPr>
-      </w:pPr>
-      <w:r>
-        <w:rPr>
-          <w:rFonts w:hint="eastAsia"/>
-          <w:lang w:val="en-US" w:eastAsia="zh-CN"/>
-        </w:rPr>
-        <w:t>-f ：tail -f 命令可用于监视另一个进程正在写入的文件的增长。 （此参数常用来查看实时输出的日志）</w:t>
-      </w:r>
-    </w:p>
-    <w:p>
-      <w:pPr>
-        <w:rPr>
-          <w:rFonts w:hint="eastAsia"/>
-          <w:lang w:val="en-US" w:eastAsia="zh-CN"/>
-        </w:rPr>
-      </w:pPr>
-      <w:r>
-        <w:rPr>
-          <w:rFonts w:hint="eastAsia"/>
-          <w:lang w:val="en-US" w:eastAsia="zh-CN"/>
-        </w:rPr>
-        <w:t>-n： Number 从首行或末行位置来读取指定文件，位置由 Number 变量的符号（+ 或 - 或无）表示，并通过行号 Number 进行位移。</w:t>
-      </w:r>
-    </w:p>
-    <w:p>
-      <w:pPr>
-        <w:rPr>
-          <w:rFonts w:hint="eastAsia"/>
-          <w:lang w:val="en-US" w:eastAsia="zh-CN"/>
-        </w:rPr>
-      </w:pPr>
-    </w:p>
-    <w:p>
-      <w:pPr>
-        <w:pStyle w:val="4"/>
-        <w:rPr>
-          <w:rFonts w:hint="eastAsia"/>
-          <w:lang w:val="en-US" w:eastAsia="zh-CN"/>
-        </w:rPr>
-      </w:pPr>
-      <w:bookmarkStart w:id="22" w:name="_Toc22961"/>
-      <w:r>
-        <w:rPr>
-          <w:rFonts w:hint="eastAsia"/>
-          <w:lang w:val="en-US" w:eastAsia="zh-CN"/>
-        </w:rPr>
-        <w:t>cut</w:t>
-      </w:r>
-      <w:bookmarkEnd w:id="22"/>
-    </w:p>
-    <w:p>
-      <w:pPr>
-        <w:rPr>
-          <w:rFonts w:hint="eastAsia"/>
-          <w:lang w:val="en-US" w:eastAsia="zh-CN"/>
-        </w:rPr>
-      </w:pPr>
-      <w:r>
-        <w:rPr>
-          <w:rFonts w:hint="eastAsia"/>
-          <w:lang w:val="en-US" w:eastAsia="zh-CN"/>
-        </w:rPr>
-        <w:t>1）cut是一个选取命令，就是将一段数据经过分析，取出我们想要的。一般来说，选取信息通常是针对“行”来进行分析的，并不是整篇信息分析的。</w:t>
-      </w:r>
-    </w:p>
-    <w:p>
-      <w:pPr>
-        <w:rPr>
-          <w:rFonts w:hint="eastAsia"/>
-          <w:lang w:val="en-US" w:eastAsia="zh-CN"/>
-        </w:rPr>
-      </w:pPr>
-    </w:p>
-    <w:p>
-      <w:pPr>
-        <w:rPr>
-          <w:rFonts w:hint="eastAsia"/>
-          <w:lang w:val="en-US" w:eastAsia="zh-CN"/>
-        </w:rPr>
-      </w:pPr>
-      <w:r>
-        <w:rPr>
-          <w:rFonts w:hint="eastAsia"/>
-          <w:lang w:val="en-US" w:eastAsia="zh-CN"/>
-        </w:rPr>
-        <w:t>2）其语法格式为：</w:t>
-      </w:r>
-    </w:p>
-    <w:p>
-      <w:pPr>
-        <w:rPr>
-          <w:rFonts w:hint="eastAsia"/>
-          <w:lang w:val="en-US" w:eastAsia="zh-CN"/>
-        </w:rPr>
-      </w:pPr>
-      <w:r>
-        <w:rPr>
-          <w:rFonts w:hint="eastAsia"/>
-          <w:lang w:val="en-US" w:eastAsia="zh-CN"/>
-        </w:rPr>
-        <w:t>cut  [-bn] [file] 或 cut [-c] [file]  或  cut [-df] [file]</w:t>
-      </w:r>
-    </w:p>
-    <w:p>
-      <w:pPr>
-        <w:rPr>
-          <w:rFonts w:hint="eastAsia"/>
-          <w:lang w:val="en-US" w:eastAsia="zh-CN"/>
-        </w:rPr>
-      </w:pPr>
-    </w:p>
-    <w:p>
-      <w:pPr>
-        <w:rPr>
-          <w:rFonts w:hint="eastAsia"/>
-          <w:lang w:val="en-US" w:eastAsia="zh-CN"/>
-        </w:rPr>
-      </w:pPr>
-      <w:r>
-        <w:rPr>
-          <w:rFonts w:hint="eastAsia"/>
-          <w:lang w:val="en-US" w:eastAsia="zh-CN"/>
-        </w:rPr>
-        <w:t>3）</w:t>
-      </w:r>
       <w:bookmarkStart w:id="168" w:name="_GoBack"/>
       <w:bookmarkEnd w:id="168"/>
-      <w:r>
-        <w:rPr>
-          <w:rFonts w:hint="eastAsia"/>
-          <w:lang w:val="en-US" w:eastAsia="zh-CN"/>
-        </w:rPr>
-        <w:t>使用说明</w:t>
+    </w:p>
+    <w:p>
+      <w:pPr>
+        <w:rPr>
+          <w:rFonts w:hint="eastAsia"/>
+          <w:lang w:val="en-US" w:eastAsia="zh-CN"/>
+        </w:rPr>
+      </w:pPr>
+      <w:r>
+        <w:rPr>
+          <w:rFonts w:hint="eastAsia"/>
+          <w:lang w:val="en-US" w:eastAsia="zh-CN"/>
+        </w:rPr>
+        <w:t>-f ：tail -f 命令可用于监视另一个进程正在写入的文件的增长。 （此参数常用来查看实时输出的日志）</w:t>
+      </w:r>
+    </w:p>
+    <w:p>
+      <w:pPr>
+        <w:rPr>
+          <w:rFonts w:hint="eastAsia"/>
+          <w:lang w:val="en-US" w:eastAsia="zh-CN"/>
+        </w:rPr>
+      </w:pPr>
+      <w:r>
+        <w:rPr>
+          <w:rFonts w:hint="eastAsia"/>
+          <w:lang w:val="en-US" w:eastAsia="zh-CN"/>
+        </w:rPr>
+        <w:t>-n： Number 从首行或末行位置来读取指定文件，位置由 Number 变量的符号（+ 或 - 或无）表示，并通过行号 Number 进行位移。</w:t>
+      </w:r>
+    </w:p>
+    <w:p>
+      <w:pPr>
+        <w:rPr>
+          <w:rFonts w:hint="eastAsia"/>
+          <w:lang w:val="en-US" w:eastAsia="zh-CN"/>
+        </w:rPr>
+      </w:pPr>
+    </w:p>
+    <w:p>
+      <w:pPr>
+        <w:pStyle w:val="4"/>
+        <w:rPr>
+          <w:rFonts w:hint="eastAsia"/>
+          <w:lang w:val="en-US" w:eastAsia="zh-CN"/>
+        </w:rPr>
+      </w:pPr>
+      <w:bookmarkStart w:id="22" w:name="_Toc22961"/>
+      <w:r>
+        <w:rPr>
+          <w:rFonts w:hint="eastAsia"/>
+          <w:lang w:val="en-US" w:eastAsia="zh-CN"/>
+        </w:rPr>
+        <w:t>cut</w:t>
+      </w:r>
+      <w:bookmarkEnd w:id="22"/>
+    </w:p>
+    <w:p>
+      <w:pPr>
+        <w:rPr>
+          <w:rFonts w:hint="eastAsia"/>
+          <w:lang w:val="en-US" w:eastAsia="zh-CN"/>
+        </w:rPr>
+      </w:pPr>
+      <w:r>
+        <w:rPr>
+          <w:rFonts w:hint="eastAsia"/>
+          <w:lang w:val="en-US" w:eastAsia="zh-CN"/>
+        </w:rPr>
+        <w:t>1）cut是一个选取命令，就是将一段数据经过分析，取出我们想要的。一般来说，选取信息通常是针对“行”来进行分析的，并不是整篇信息分析的。</w:t>
+      </w:r>
+    </w:p>
+    <w:p>
+      <w:pPr>
+        <w:rPr>
+          <w:rFonts w:hint="eastAsia"/>
+          <w:lang w:val="en-US" w:eastAsia="zh-CN"/>
+        </w:rPr>
+      </w:pPr>
+    </w:p>
+    <w:p>
+      <w:pPr>
+        <w:rPr>
+          <w:rFonts w:hint="eastAsia"/>
+          <w:lang w:val="en-US" w:eastAsia="zh-CN"/>
+        </w:rPr>
+      </w:pPr>
+      <w:r>
+        <w:rPr>
+          <w:rFonts w:hint="eastAsia"/>
+          <w:lang w:val="en-US" w:eastAsia="zh-CN"/>
+        </w:rPr>
+        <w:t>2）其语法格式为：</w:t>
+      </w:r>
+    </w:p>
+    <w:p>
+      <w:pPr>
+        <w:rPr>
+          <w:rFonts w:hint="eastAsia"/>
+          <w:lang w:val="en-US" w:eastAsia="zh-CN"/>
+        </w:rPr>
+      </w:pPr>
+      <w:r>
+        <w:rPr>
+          <w:rFonts w:hint="eastAsia"/>
+          <w:lang w:val="en-US" w:eastAsia="zh-CN"/>
+        </w:rPr>
+        <w:t>cut  [-bn] [file] 或 cut [-c] [file]  或  cut [-df] [file]</w:t>
+      </w:r>
+    </w:p>
+    <w:p>
+      <w:pPr>
+        <w:rPr>
+          <w:rFonts w:hint="eastAsia"/>
+          <w:lang w:val="en-US" w:eastAsia="zh-CN"/>
+        </w:rPr>
+      </w:pPr>
+    </w:p>
+    <w:p>
+      <w:pPr>
+        <w:rPr>
+          <w:rFonts w:hint="eastAsia"/>
+          <w:lang w:val="en-US" w:eastAsia="zh-CN"/>
+        </w:rPr>
+      </w:pPr>
+      <w:r>
+        <w:rPr>
+          <w:rFonts w:hint="eastAsia"/>
+          <w:lang w:val="en-US" w:eastAsia="zh-CN"/>
+        </w:rPr>
+        <w:t>3）使用说明</w:t>
       </w:r>
     </w:p>
     <w:p>
@@ -31044,7 +31037,7 @@
         <a:sysClr val="windowText" lastClr="000000"/>
       </a:dk1>
       <a:lt1>
-        <a:sysClr val="window" lastClr="CCEDC7"/>
+        <a:sysClr val="window" lastClr="FFFFFF"/>
       </a:lt1>
       <a:dk2>
         <a:srgbClr val="44546A"/>
